--- a/BAB 1 pak burhan.docx
+++ b/BAB 1 pak burhan.docx
@@ -192,8 +192,6 @@
         </w:rPr>
         <w:t>NIM 18715251020</w:t>
       </w:r>
-      <w:bookmarkStart w:id="0" w:name="_GoBack"/>
-      <w:bookmarkEnd w:id="0"/>
     </w:p>
     <w:p>
       <w:pPr>
@@ -3217,86 +3215,8 @@
         </w:rPr>
         <w:t>Definisi Istilah</w:t>
       </w:r>
-    </w:p>
-    <w:p>
-      <w:pPr>
-        <w:spacing w:after="0" w:line="480" w:lineRule="auto"/>
-        <w:ind w:firstLine="360"/>
-        <w:contextualSpacing/>
-        <w:jc w:val="both"/>
-        <w:rPr>
-          <w:rFonts w:ascii="Times New Roman" w:hAnsi="Times New Roman" w:cs="Times New Roman"/>
-          <w:dstrike/>
-          <w:color w:val="FF0000"/>
-          <w:sz w:val="24"/>
-          <w:szCs w:val="24"/>
-          <w:lang w:val="id-ID"/>
-        </w:rPr>
-      </w:pPr>
-      <w:r>
-        <w:rPr>
-          <w:rFonts w:ascii="Times New Roman" w:hAnsi="Times New Roman" w:cs="Times New Roman"/>
-          <w:dstrike/>
-          <w:color w:val="FF0000"/>
-          <w:sz w:val="24"/>
-          <w:szCs w:val="24"/>
-          <w:lang w:val="id-ID"/>
-        </w:rPr>
-        <w:t xml:space="preserve">Definisi istilah </w:t>
-      </w:r>
-      <w:r>
-        <w:rPr>
-          <w:rFonts w:ascii="Times New Roman" w:hAnsi="Times New Roman" w:cs="Times New Roman"/>
-          <w:dstrike/>
-          <w:color w:val="FF0000"/>
-          <w:sz w:val="24"/>
-          <w:szCs w:val="24"/>
-          <w:lang w:val="id-ID"/>
-        </w:rPr>
-        <w:t>disusun untuk menghindari perbedaan tafsir antara</w:t>
-      </w:r>
-      <w:r>
-        <w:rPr>
-          <w:rFonts w:ascii="Times New Roman" w:hAnsi="Times New Roman" w:cs="Times New Roman"/>
-          <w:dstrike/>
-          <w:color w:val="FF0000"/>
-          <w:sz w:val="24"/>
-          <w:szCs w:val="24"/>
-        </w:rPr>
-        <w:t xml:space="preserve"> </w:t>
-      </w:r>
-      <w:r>
-        <w:rPr>
-          <w:rFonts w:ascii="Times New Roman" w:hAnsi="Times New Roman" w:cs="Times New Roman"/>
-          <w:dstrike/>
-          <w:color w:val="FF0000"/>
-          <w:sz w:val="24"/>
-          <w:szCs w:val="24"/>
-          <w:lang w:val="id-ID"/>
-        </w:rPr>
-        <w:t>penulis dan juga pembaca penelitian. Adapun istilah yang perlu didefinisikan dalam penelitian ini adalah</w:t>
-      </w:r>
-      <w:r>
-        <w:rPr>
-          <w:rFonts w:ascii="Times New Roman" w:hAnsi="Times New Roman" w:cs="Times New Roman"/>
-          <w:dstrike/>
-          <w:color w:val="FF0000"/>
-          <w:sz w:val="24"/>
-          <w:szCs w:val="24"/>
-        </w:rPr>
-        <w:t>:</w:t>
-      </w:r>
-      <w:r>
-        <w:rPr>
-          <w:rFonts w:ascii="Times New Roman" w:hAnsi="Times New Roman" w:cs="Times New Roman"/>
-          <w:dstrike/>
-          <w:color w:val="FF0000"/>
-          <w:sz w:val="24"/>
-          <w:szCs w:val="24"/>
-          <w:lang w:val="id-ID"/>
-        </w:rPr>
-        <w:t xml:space="preserve"> </w:t>
-      </w:r>
+      <w:bookmarkStart w:id="0" w:name="_GoBack"/>
+      <w:bookmarkEnd w:id="0"/>
     </w:p>
     <w:p>
       <w:pPr>
@@ -3350,25 +3270,6 @@
           <w:szCs w:val="24"/>
         </w:rPr>
         <w:t xml:space="preserve">: </w:t>
-      </w:r>
-      <w:r>
-        <w:rPr>
-          <w:rFonts w:ascii="Times New Roman" w:hAnsi="Times New Roman" w:cs="Times New Roman"/>
-          <w:color w:val="171717" w:themeColor="background2" w:themeShade="1A"/>
-          <w:sz w:val="24"/>
-          <w:szCs w:val="24"/>
-        </w:rPr>
-        <w:t xml:space="preserve"> </w:t>
-      </w:r>
-      <w:r>
-        <w:rPr>
-          <w:rFonts w:ascii="Times New Roman" w:hAnsi="Times New Roman" w:cs="Times New Roman"/>
-          <w:dstrike/>
-          <w:color w:val="171717" w:themeColor="background2" w:themeShade="1A"/>
-          <w:sz w:val="24"/>
-          <w:szCs w:val="24"/>
-        </w:rPr>
-        <w:t>merupakan</w:t>
       </w:r>
       <w:r>
         <w:rPr>
@@ -3466,82 +3367,64 @@
     </w:p>
     <w:p>
       <w:pPr>
-        <w:pStyle w:val="ListParagraph"/>
-        <w:numPr>
-          <w:ilvl w:val="0"/>
-          <w:numId w:val="3"/>
-        </w:numPr>
         <w:spacing w:after="0" w:line="480" w:lineRule="auto"/>
         <w:ind w:left="709" w:hanging="709"/>
         <w:jc w:val="both"/>
         <w:rPr>
           <w:rFonts w:ascii="Times New Roman" w:hAnsi="Times New Roman" w:cs="Times New Roman"/>
-          <w:dstrike/>
-          <w:color w:val="171717" w:themeColor="background2" w:themeShade="1A"/>
-          <w:sz w:val="24"/>
-          <w:szCs w:val="24"/>
-          <w:lang w:val="id-ID"/>
-        </w:rPr>
-      </w:pPr>
-      <w:r>
-        <w:rPr>
-          <w:rFonts w:ascii="Times New Roman" w:hAnsi="Times New Roman" w:cs="Times New Roman"/>
-          <w:dstrike/>
-          <w:color w:val="171717" w:themeColor="background2" w:themeShade="1A"/>
-          <w:sz w:val="24"/>
-          <w:szCs w:val="24"/>
-        </w:rPr>
-        <w:t>Adapun bahan bacaan</w:t>
-      </w:r>
-      <w:r>
-        <w:rPr>
-          <w:rFonts w:ascii="Times New Roman" w:hAnsi="Times New Roman" w:cs="Times New Roman"/>
-          <w:dstrike/>
-          <w:color w:val="171717" w:themeColor="background2" w:themeShade="1A"/>
-          <w:sz w:val="24"/>
-          <w:szCs w:val="24"/>
-        </w:rPr>
-        <w:t xml:space="preserve"> literasi diambil berupa</w:t>
-      </w:r>
-      <w:r>
-        <w:rPr>
-          <w:rFonts w:ascii="Times New Roman" w:hAnsi="Times New Roman" w:cs="Times New Roman"/>
-          <w:dstrike/>
-          <w:color w:val="171717" w:themeColor="background2" w:themeShade="1A"/>
-          <w:sz w:val="24"/>
-          <w:szCs w:val="24"/>
-        </w:rPr>
-        <w:t xml:space="preserve"> sampel sesuai jenjang pendidikan </w:t>
-      </w:r>
-      <w:r>
-        <w:rPr>
-          <w:rFonts w:ascii="Times New Roman" w:hAnsi="Times New Roman" w:cs="Times New Roman"/>
-          <w:dstrike/>
-          <w:color w:val="171717" w:themeColor="background2" w:themeShade="1A"/>
-          <w:sz w:val="24"/>
-          <w:szCs w:val="24"/>
-        </w:rPr>
-        <w:t>mulai dari Sekolah Dasar, Sekolah Menengah Pertama, dan Sekolah Menengah</w:t>
-      </w:r>
-      <w:r>
-        <w:rPr>
-          <w:rFonts w:ascii="Times New Roman" w:hAnsi="Times New Roman" w:cs="Times New Roman"/>
-          <w:dstrike/>
-          <w:color w:val="171717" w:themeColor="background2" w:themeShade="1A"/>
-          <w:sz w:val="24"/>
-          <w:szCs w:val="24"/>
-        </w:rPr>
-        <w:t xml:space="preserve"> Atas</w:t>
-      </w:r>
-      <w:r>
-        <w:rPr>
-          <w:rFonts w:ascii="Times New Roman" w:hAnsi="Times New Roman" w:cs="Times New Roman"/>
-          <w:dstrike/>
-          <w:color w:val="171717" w:themeColor="background2" w:themeShade="1A"/>
-          <w:sz w:val="24"/>
-          <w:szCs w:val="24"/>
-        </w:rPr>
-        <w:t>.</w:t>
+          <w:color w:val="171717" w:themeColor="background2" w:themeShade="1A"/>
+          <w:sz w:val="24"/>
+          <w:szCs w:val="24"/>
+          <w:lang w:val="id-ID"/>
+        </w:rPr>
+      </w:pPr>
+      <w:r>
+        <w:rPr>
+          <w:rFonts w:ascii="Times New Roman" w:hAnsi="Times New Roman" w:cs="Times New Roman"/>
+          <w:color w:val="171717" w:themeColor="background2" w:themeShade="1A"/>
+          <w:sz w:val="24"/>
+          <w:szCs w:val="24"/>
+          <w:lang w:val="id-ID"/>
+        </w:rPr>
+        <w:t>Hegemoni</w:t>
+      </w:r>
+      <w:r>
+        <w:rPr>
+          <w:rFonts w:ascii="Times New Roman" w:hAnsi="Times New Roman" w:cs="Times New Roman"/>
+          <w:color w:val="171717" w:themeColor="background2" w:themeShade="1A"/>
+          <w:sz w:val="24"/>
+          <w:szCs w:val="24"/>
+        </w:rPr>
+        <w:t xml:space="preserve">: </w:t>
+      </w:r>
+      <w:r>
+        <w:rPr>
+          <w:rFonts w:ascii="Times New Roman" w:hAnsi="Times New Roman" w:cs="Times New Roman"/>
+          <w:color w:val="171717" w:themeColor="background2" w:themeShade="1A"/>
+          <w:sz w:val="24"/>
+          <w:szCs w:val="24"/>
+          <w:lang w:val="id-ID"/>
+        </w:rPr>
+        <w:t xml:space="preserve">suatu kepemimpinan moral dan intelektual dengan membangun konsensus atau persetujuan ideologis </w:t>
+      </w:r>
+      <w:r>
+        <w:rPr>
+          <w:rFonts w:ascii="Times New Roman" w:hAnsi="Times New Roman" w:cs="Times New Roman"/>
+          <w:color w:val="171717" w:themeColor="background2" w:themeShade="1A"/>
+          <w:sz w:val="24"/>
+          <w:szCs w:val="24"/>
+        </w:rPr>
+        <w:t>terhadap objek yang hendak dipengaruhi</w:t>
+      </w:r>
+      <w:r>
+        <w:rPr>
+          <w:rFonts w:ascii="Times New Roman" w:hAnsi="Times New Roman" w:cs="Times New Roman"/>
+          <w:color w:val="171717" w:themeColor="background2" w:themeShade="1A"/>
+          <w:sz w:val="24"/>
+          <w:szCs w:val="24"/>
+          <w:lang w:val="id-ID"/>
+        </w:rPr>
+        <w:t xml:space="preserve">. </w:t>
       </w:r>
     </w:p>
     <w:p>
@@ -3565,66 +3448,64 @@
           <w:szCs w:val="24"/>
           <w:lang w:val="id-ID"/>
         </w:rPr>
-        <w:t>Hegemoni</w:t>
-      </w:r>
-      <w:r>
-        <w:rPr>
-          <w:rFonts w:ascii="Times New Roman" w:hAnsi="Times New Roman" w:cs="Times New Roman"/>
-          <w:color w:val="171717" w:themeColor="background2" w:themeShade="1A"/>
-          <w:sz w:val="24"/>
-          <w:szCs w:val="24"/>
-        </w:rPr>
-        <w:t xml:space="preserve">: </w:t>
-      </w:r>
-      <w:r>
-        <w:rPr>
-          <w:rFonts w:ascii="Times New Roman" w:hAnsi="Times New Roman" w:cs="Times New Roman"/>
-          <w:color w:val="171717" w:themeColor="background2" w:themeShade="1A"/>
-          <w:sz w:val="24"/>
-          <w:szCs w:val="24"/>
-          <w:lang w:val="id-ID"/>
-        </w:rPr>
-        <w:t xml:space="preserve"> </w:t>
-      </w:r>
-      <w:r>
-        <w:rPr>
-          <w:rFonts w:ascii="Times New Roman" w:hAnsi="Times New Roman" w:cs="Times New Roman"/>
-          <w:dstrike/>
-          <w:color w:val="171717" w:themeColor="background2" w:themeShade="1A"/>
-          <w:sz w:val="24"/>
-          <w:szCs w:val="24"/>
-          <w:lang w:val="id-ID"/>
-        </w:rPr>
-        <w:t>merupakan</w:t>
-      </w:r>
-      <w:r>
-        <w:rPr>
-          <w:rFonts w:ascii="Times New Roman" w:hAnsi="Times New Roman" w:cs="Times New Roman"/>
-          <w:color w:val="171717" w:themeColor="background2" w:themeShade="1A"/>
-          <w:sz w:val="24"/>
-          <w:szCs w:val="24"/>
-          <w:lang w:val="id-ID"/>
-        </w:rPr>
-        <w:t xml:space="preserve"> suatu kepemimpinan moral dan intelektual dengan membangun konsensus atau persetujuan ideologis </w:t>
-      </w:r>
-      <w:r>
-        <w:rPr>
-          <w:rFonts w:ascii="Times New Roman" w:hAnsi="Times New Roman" w:cs="Times New Roman"/>
-          <w:color w:val="171717" w:themeColor="background2" w:themeShade="1A"/>
-          <w:sz w:val="24"/>
-          <w:szCs w:val="24"/>
-        </w:rPr>
-        <w:t>terhadap objek yang hendak dipengaruhi</w:t>
-      </w:r>
-      <w:r>
-        <w:rPr>
-          <w:rFonts w:ascii="Times New Roman" w:hAnsi="Times New Roman" w:cs="Times New Roman"/>
-          <w:color w:val="171717" w:themeColor="background2" w:themeShade="1A"/>
-          <w:sz w:val="24"/>
-          <w:szCs w:val="24"/>
-          <w:lang w:val="id-ID"/>
-        </w:rPr>
-        <w:t xml:space="preserve">. </w:t>
+        <w:t>Hegemoni ideologi</w:t>
+      </w:r>
+      <w:r>
+        <w:rPr>
+          <w:rFonts w:ascii="Times New Roman" w:hAnsi="Times New Roman" w:cs="Times New Roman"/>
+          <w:color w:val="171717" w:themeColor="background2" w:themeShade="1A"/>
+          <w:sz w:val="24"/>
+          <w:szCs w:val="24"/>
+        </w:rPr>
+        <w:t>:</w:t>
+      </w:r>
+      <w:r>
+        <w:rPr>
+          <w:rFonts w:ascii="Times New Roman" w:hAnsi="Times New Roman" w:cs="Times New Roman"/>
+          <w:color w:val="171717" w:themeColor="background2" w:themeShade="1A"/>
+          <w:sz w:val="24"/>
+          <w:szCs w:val="24"/>
+          <w:lang w:val="id-ID"/>
+        </w:rPr>
+        <w:t xml:space="preserve"> gagasan-gagasan persuasif </w:t>
+      </w:r>
+      <w:r>
+        <w:rPr>
+          <w:rFonts w:ascii="Times New Roman" w:hAnsi="Times New Roman" w:cs="Times New Roman"/>
+          <w:color w:val="171717" w:themeColor="background2" w:themeShade="1A"/>
+          <w:sz w:val="24"/>
+          <w:szCs w:val="24"/>
+          <w:lang w:val="id-ID"/>
+        </w:rPr>
+        <w:t xml:space="preserve">berdasarkan bukti </w:t>
+      </w:r>
+      <w:r>
+        <w:rPr>
+          <w:rFonts w:ascii="Times New Roman" w:hAnsi="Times New Roman" w:cs="Times New Roman"/>
+          <w:color w:val="171717" w:themeColor="background2" w:themeShade="1A"/>
+          <w:sz w:val="24"/>
+          <w:szCs w:val="24"/>
+        </w:rPr>
+        <w:t xml:space="preserve">fiktif maupun non fiktif guna </w:t>
+      </w:r>
+      <w:r>
+        <w:rPr>
+          <w:rFonts w:ascii="Times New Roman" w:hAnsi="Times New Roman" w:cs="Times New Roman"/>
+          <w:color w:val="171717" w:themeColor="background2" w:themeShade="1A"/>
+          <w:sz w:val="24"/>
+          <w:szCs w:val="24"/>
+          <w:lang w:val="id-ID"/>
+        </w:rPr>
+        <w:t xml:space="preserve">mendukung yang disampaikan. Gagasan mengenai konsep tentang pandangan dunia beserta sistemnya yang mengarah pada </w:t>
+      </w:r>
+      <w:r>
+        <w:rPr>
+          <w:rFonts w:ascii="Times New Roman" w:hAnsi="Times New Roman" w:cs="Times New Roman"/>
+          <w:color w:val="171717" w:themeColor="background2" w:themeShade="1A"/>
+          <w:sz w:val="24"/>
+          <w:szCs w:val="24"/>
+        </w:rPr>
+        <w:t>suatu tujuan tertentu.</w:t>
       </w:r>
     </w:p>
     <w:p>
@@ -3649,37 +3530,7 @@
           <w:lang w:val="id-ID"/>
         </w:rPr>
         <w:lastRenderedPageBreak/>
-        <w:t xml:space="preserve">Hegemoni </w:t>
-      </w:r>
-      <w:r>
-        <w:rPr>
-          <w:rFonts w:ascii="Times New Roman" w:hAnsi="Times New Roman" w:cs="Times New Roman"/>
-          <w:dstrike/>
-          <w:color w:val="171717" w:themeColor="background2" w:themeShade="1A"/>
-          <w:sz w:val="24"/>
-          <w:szCs w:val="24"/>
-          <w:lang w:val="id-ID"/>
-        </w:rPr>
-        <w:t>dalam bentuk</w:t>
-      </w:r>
-      <w:r>
-        <w:rPr>
-          <w:rFonts w:ascii="Times New Roman" w:hAnsi="Times New Roman" w:cs="Times New Roman"/>
-          <w:color w:val="171717" w:themeColor="background2" w:themeShade="1A"/>
-          <w:sz w:val="24"/>
-          <w:szCs w:val="24"/>
-          <w:lang w:val="id-ID"/>
-        </w:rPr>
-        <w:t xml:space="preserve"> ideologi</w:t>
-      </w:r>
-      <w:r>
-        <w:rPr>
-          <w:rFonts w:ascii="Times New Roman" w:hAnsi="Times New Roman" w:cs="Times New Roman"/>
-          <w:color w:val="171717" w:themeColor="background2" w:themeShade="1A"/>
-          <w:sz w:val="24"/>
-          <w:szCs w:val="24"/>
-        </w:rPr>
-        <w:t xml:space="preserve">: </w:t>
+        <w:t>Hegemoni</w:t>
       </w:r>
       <w:r>
         <w:rPr>
@@ -3694,107 +3545,20 @@
       <w:r>
         <w:rPr>
           <w:rFonts w:ascii="Times New Roman" w:hAnsi="Times New Roman" w:cs="Times New Roman"/>
-          <w:dstrike/>
-          <w:color w:val="171717" w:themeColor="background2" w:themeShade="1A"/>
-          <w:sz w:val="24"/>
-          <w:szCs w:val="24"/>
-          <w:lang w:val="id-ID"/>
-        </w:rPr>
-        <w:t>ad</w:t>
-      </w:r>
-      <w:r>
-        <w:rPr>
-          <w:rFonts w:ascii="Times New Roman" w:hAnsi="Times New Roman" w:cs="Times New Roman"/>
-          <w:dstrike/>
-          <w:color w:val="171717" w:themeColor="background2" w:themeShade="1A"/>
-          <w:sz w:val="24"/>
-          <w:szCs w:val="24"/>
-          <w:lang w:val="id-ID"/>
-        </w:rPr>
-        <w:t>alah</w:t>
-      </w:r>
-      <w:r>
-        <w:rPr>
-          <w:rFonts w:ascii="Times New Roman" w:hAnsi="Times New Roman" w:cs="Times New Roman"/>
-          <w:color w:val="171717" w:themeColor="background2" w:themeShade="1A"/>
-          <w:sz w:val="24"/>
-          <w:szCs w:val="24"/>
-          <w:lang w:val="id-ID"/>
-        </w:rPr>
-        <w:t xml:space="preserve"> gagasan-gagasan persuasif </w:t>
-      </w:r>
-      <w:r>
-        <w:rPr>
-          <w:rFonts w:ascii="Times New Roman" w:hAnsi="Times New Roman" w:cs="Times New Roman"/>
-          <w:color w:val="171717" w:themeColor="background2" w:themeShade="1A"/>
-          <w:sz w:val="24"/>
-          <w:szCs w:val="24"/>
-          <w:lang w:val="id-ID"/>
-        </w:rPr>
-        <w:t xml:space="preserve">berdasarkan bukti </w:t>
-      </w:r>
-      <w:r>
-        <w:rPr>
-          <w:rFonts w:ascii="Times New Roman" w:hAnsi="Times New Roman" w:cs="Times New Roman"/>
-          <w:color w:val="171717" w:themeColor="background2" w:themeShade="1A"/>
-          <w:sz w:val="24"/>
-          <w:szCs w:val="24"/>
-        </w:rPr>
-        <w:t xml:space="preserve">fiktif maupun non fiktif guna </w:t>
-      </w:r>
-      <w:r>
-        <w:rPr>
-          <w:rFonts w:ascii="Times New Roman" w:hAnsi="Times New Roman" w:cs="Times New Roman"/>
-          <w:color w:val="171717" w:themeColor="background2" w:themeShade="1A"/>
-          <w:sz w:val="24"/>
-          <w:szCs w:val="24"/>
-          <w:lang w:val="id-ID"/>
-        </w:rPr>
-        <w:t xml:space="preserve">mendukung yang disampaikan. Gagasan mengenai konsep tentang pandangan dunia beserta sistemnya yang mengarah pada </w:t>
-      </w:r>
-      <w:r>
-        <w:rPr>
-          <w:rFonts w:ascii="Times New Roman" w:hAnsi="Times New Roman" w:cs="Times New Roman"/>
-          <w:color w:val="171717" w:themeColor="background2" w:themeShade="1A"/>
-          <w:sz w:val="24"/>
-          <w:szCs w:val="24"/>
-        </w:rPr>
-        <w:t>suatu tujuan tertentu.</w:t>
-      </w:r>
-    </w:p>
-    <w:p>
-      <w:pPr>
-        <w:spacing w:after="0" w:line="480" w:lineRule="auto"/>
-        <w:ind w:left="709" w:hanging="709"/>
-        <w:jc w:val="both"/>
-        <w:rPr>
-          <w:rFonts w:ascii="Times New Roman" w:hAnsi="Times New Roman" w:cs="Times New Roman"/>
-          <w:color w:val="171717" w:themeColor="background2" w:themeShade="1A"/>
-          <w:sz w:val="24"/>
-          <w:szCs w:val="24"/>
-          <w:lang w:val="id-ID"/>
-        </w:rPr>
-      </w:pPr>
-      <w:r>
-        <w:rPr>
-          <w:rFonts w:ascii="Times New Roman" w:hAnsi="Times New Roman" w:cs="Times New Roman"/>
-          <w:color w:val="171717" w:themeColor="background2" w:themeShade="1A"/>
-          <w:sz w:val="24"/>
-          <w:szCs w:val="24"/>
-          <w:lang w:val="id-ID"/>
-        </w:rPr>
-        <w:t xml:space="preserve">Hegemoni </w:t>
-      </w:r>
-      <w:r>
-        <w:rPr>
-          <w:rFonts w:ascii="Times New Roman" w:hAnsi="Times New Roman" w:cs="Times New Roman"/>
-          <w:dstrike/>
-          <w:color w:val="171717" w:themeColor="background2" w:themeShade="1A"/>
-          <w:sz w:val="24"/>
-          <w:szCs w:val="24"/>
-          <w:lang w:val="id-ID"/>
-        </w:rPr>
-        <w:t>dalam bentuk</w:t>
+          <w:color w:val="171717" w:themeColor="background2" w:themeShade="1A"/>
+          <w:sz w:val="24"/>
+          <w:szCs w:val="24"/>
+        </w:rPr>
+        <w:t>budaya</w:t>
+      </w:r>
+      <w:r>
+        <w:rPr>
+          <w:rFonts w:ascii="Times New Roman" w:hAnsi="Times New Roman" w:cs="Times New Roman"/>
+          <w:color w:val="171717" w:themeColor="background2" w:themeShade="1A"/>
+          <w:sz w:val="24"/>
+          <w:szCs w:val="24"/>
+        </w:rPr>
+        <w:t>:</w:t>
       </w:r>
       <w:r>
         <w:rPr>
@@ -3813,45 +3577,7 @@
           <w:sz w:val="24"/>
           <w:szCs w:val="24"/>
         </w:rPr>
-        <w:t>budaya</w:t>
-      </w:r>
-      <w:r>
-        <w:rPr>
-          <w:rFonts w:ascii="Times New Roman" w:hAnsi="Times New Roman" w:cs="Times New Roman"/>
-          <w:color w:val="171717" w:themeColor="background2" w:themeShade="1A"/>
-          <w:sz w:val="24"/>
-          <w:szCs w:val="24"/>
-        </w:rPr>
-        <w:t>:</w:t>
-      </w:r>
-      <w:r>
-        <w:rPr>
-          <w:rFonts w:ascii="Times New Roman" w:hAnsi="Times New Roman" w:cs="Times New Roman"/>
-          <w:color w:val="171717" w:themeColor="background2" w:themeShade="1A"/>
-          <w:sz w:val="24"/>
-          <w:szCs w:val="24"/>
-          <w:lang w:val="id-ID"/>
-        </w:rPr>
-        <w:t xml:space="preserve"> </w:t>
-      </w:r>
-      <w:r>
-        <w:rPr>
-          <w:rFonts w:ascii="Times New Roman" w:hAnsi="Times New Roman" w:cs="Times New Roman"/>
-          <w:dstrike/>
-          <w:color w:val="171717" w:themeColor="background2" w:themeShade="1A"/>
-          <w:sz w:val="24"/>
-          <w:szCs w:val="24"/>
-        </w:rPr>
-        <w:t>adalah</w:t>
-      </w:r>
-      <w:r>
-        <w:rPr>
-          <w:rFonts w:ascii="Times New Roman" w:hAnsi="Times New Roman" w:cs="Times New Roman"/>
-          <w:color w:val="171717" w:themeColor="background2" w:themeShade="1A"/>
-          <w:sz w:val="24"/>
-          <w:szCs w:val="24"/>
-        </w:rPr>
-        <w:t xml:space="preserve"> penanaman adat-istiadat, kebiasaan, maupun tingkah laku secara tersirat melalui replika fenomena sosial yang mudah diterima sesuai dengan tingkat pemahaman objek</w:t>
+        <w:t>penanaman adat-istiadat, kebiasaan, maupun tingkah laku secara tersirat melalui replika fenomena sosial yang mudah diterima sesuai dengan tingkat pemahaman objek</w:t>
       </w:r>
       <w:r>
         <w:rPr>
@@ -4579,7 +4305,7 @@
             <w:noProof/>
             <w:sz w:val="24"/>
           </w:rPr>
-          <w:t>10</w:t>
+          <w:t>8</w:t>
         </w:r>
         <w:r>
           <w:rPr>
@@ -6706,7 +6432,7 @@
 </file>
 
 <file path=customXml/itemProps1.xml><?xml version="1.0" encoding="utf-8"?>
-<ds:datastoreItem xmlns:ds="http://schemas.openxmlformats.org/officeDocument/2006/customXml" ds:itemID="{28EC719A-41D1-4A8C-BE0D-355B3263842C}">
+<ds:datastoreItem xmlns:ds="http://schemas.openxmlformats.org/officeDocument/2006/customXml" ds:itemID="{65DEA7D7-C960-4617-87EF-4995FD16E6C1}">
   <ds:schemaRefs>
     <ds:schemaRef ds:uri="http://schemas.openxmlformats.org/officeDocument/2006/bibliography"/>
   </ds:schemaRefs>
